--- a/法令ファイル/家内労働法施行規則/家内労働法施行規則（昭和四十五年労働省令第二十三号）.docx
+++ b/法令ファイル/家内労働法施行規則/家内労働法施行規則（昭和四十五年労働省令第二十三号）.docx
@@ -52,52 +52,34 @@
     </w:p>
     <w:p>
       <w:pPr>
-        <w:pStyle w:val="Heading6"/>
+        <w:pStyle w:val="ListBullet"/>
         <w:ind w:left="880"/>
       </w:pPr>
       <w:r>
         <w:t>一</w:t>
-      </w:r>
-    </w:p>
-    <w:p>
-      <w:pPr>
-        <w:ind w:left="880"/>
-      </w:pPr>
-      <w:r>
+        <w:br/>
         <w:t>委託をするつど、その年月日、納入させる物品の数量及び納品の時期</w:t>
       </w:r>
     </w:p>
     <w:p>
       <w:pPr>
-        <w:pStyle w:val="Heading6"/>
+        <w:pStyle w:val="ListBullet"/>
         <w:ind w:left="880"/>
       </w:pPr>
       <w:r>
         <w:t>二</w:t>
-      </w:r>
-    </w:p>
-    <w:p>
-      <w:pPr>
-        <w:ind w:left="880"/>
-      </w:pPr>
-      <w:r>
+        <w:br/>
         <w:t>製造又は加工等に係る物品を受領するつどその年月日</w:t>
       </w:r>
     </w:p>
     <w:p>
       <w:pPr>
-        <w:pStyle w:val="Heading6"/>
+        <w:pStyle w:val="ListBullet"/>
         <w:ind w:left="880"/>
       </w:pPr>
       <w:r>
         <w:t>三</w:t>
-      </w:r>
-    </w:p>
-    <w:p>
-      <w:pPr>
-        <w:ind w:left="880"/>
-      </w:pPr>
-      <w:r>
+        <w:br/>
         <w:t>工賃を支払うつどその年月日</w:t>
       </w:r>
     </w:p>
@@ -120,86 +102,56 @@
     </w:p>
     <w:p>
       <w:pPr>
-        <w:pStyle w:val="Heading6"/>
+        <w:pStyle w:val="ListBullet"/>
         <w:ind w:left="880"/>
       </w:pPr>
       <w:r>
         <w:t>一</w:t>
-      </w:r>
-    </w:p>
-    <w:p>
-      <w:pPr>
-        <w:ind w:left="880"/>
-      </w:pPr>
-      <w:r>
+        <w:br/>
         <w:t>家内労働者の氏名、性別及び生年月日並びに当該家内労働者に補助者がある場合にはその氏名、性別及び生年月日</w:t>
       </w:r>
     </w:p>
     <w:p>
       <w:pPr>
-        <w:pStyle w:val="Heading6"/>
+        <w:pStyle w:val="ListBullet"/>
         <w:ind w:left="880"/>
       </w:pPr>
       <w:r>
         <w:t>二</w:t>
-      </w:r>
-    </w:p>
-    <w:p>
-      <w:pPr>
-        <w:ind w:left="880"/>
-      </w:pPr>
-      <w:r>
+        <w:br/>
         <w:t>委託者の氏名、営業所の名称及び所在地並びに委託者が当該家内労働者に係る委託について代理人を置く場合にはその氏名及び住所</w:t>
       </w:r>
     </w:p>
     <w:p>
       <w:pPr>
-        <w:pStyle w:val="Heading6"/>
+        <w:pStyle w:val="ListBullet"/>
         <w:ind w:left="880"/>
       </w:pPr>
       <w:r>
         <w:t>三</w:t>
-      </w:r>
-    </w:p>
-    <w:p>
-      <w:pPr>
-        <w:ind w:left="880"/>
-      </w:pPr>
-      <w:r>
+        <w:br/>
         <w:t>工賃の支払場所、毎月一定期日を工賃締切日として定める場合にはその定め及び通貨以外のもので工賃を支払う場合にはその方法</w:t>
       </w:r>
     </w:p>
     <w:p>
       <w:pPr>
-        <w:pStyle w:val="Heading6"/>
+        <w:pStyle w:val="ListBullet"/>
         <w:ind w:left="880"/>
       </w:pPr>
       <w:r>
         <w:t>四</w:t>
-      </w:r>
-    </w:p>
-    <w:p>
-      <w:pPr>
-        <w:ind w:left="880"/>
-      </w:pPr>
-      <w:r>
+        <w:br/>
         <w:t>物品の受渡し場所</w:t>
       </w:r>
     </w:p>
     <w:p>
       <w:pPr>
-        <w:pStyle w:val="Heading6"/>
+        <w:pStyle w:val="ListBullet"/>
         <w:ind w:left="880"/>
       </w:pPr>
       <w:r>
         <w:t>五</w:t>
-      </w:r>
-    </w:p>
-    <w:p>
-      <w:pPr>
-        <w:ind w:left="880"/>
-      </w:pPr>
-      <w:r>
+        <w:br/>
         <w:t>不良品の取扱いに関する定めをする場合にはその定め</w:t>
       </w:r>
     </w:p>
@@ -324,35 +276,23 @@
     </w:p>
     <w:p>
       <w:pPr>
-        <w:pStyle w:val="Heading6"/>
+        <w:pStyle w:val="ListBullet"/>
         <w:ind w:left="880"/>
       </w:pPr>
       <w:r>
         <w:t>一</w:t>
-      </w:r>
-    </w:p>
-    <w:p>
-      <w:pPr>
-        <w:ind w:left="880"/>
-      </w:pPr>
-      <w:r>
+        <w:br/>
         <w:t>郵政民営化法（平成十七年法律第九十七号）第九十四条に規定する郵便貯金銀行がその行う為替取引に関し負担する債務に係る権利を表章する証書の交付</w:t>
       </w:r>
     </w:p>
     <w:p>
       <w:pPr>
-        <w:pStyle w:val="Heading6"/>
+        <w:pStyle w:val="ListBullet"/>
         <w:ind w:left="880"/>
       </w:pPr>
       <w:r>
         <w:t>二</w:t>
-      </w:r>
-    </w:p>
-    <w:p>
-      <w:pPr>
-        <w:ind w:left="880"/>
-      </w:pPr>
-      <w:r>
+        <w:br/>
         <w:t>銀行その他の金融機関に対する預金又は貯金への振込み</w:t>
       </w:r>
     </w:p>
@@ -461,52 +401,34 @@
     </w:p>
     <w:p>
       <w:pPr>
-        <w:pStyle w:val="Heading6"/>
+        <w:pStyle w:val="ListBullet"/>
         <w:ind w:left="880"/>
       </w:pPr>
       <w:r>
         <w:t>一</w:t>
-      </w:r>
-    </w:p>
-    <w:p>
-      <w:pPr>
-        <w:ind w:left="880"/>
-      </w:pPr>
-      <w:r>
+        <w:br/>
         <w:t>申出をする者が代表する家内労働者又は委託者の範囲</w:t>
       </w:r>
     </w:p>
     <w:p>
       <w:pPr>
-        <w:pStyle w:val="Heading6"/>
+        <w:pStyle w:val="ListBullet"/>
         <w:ind w:left="880"/>
       </w:pPr>
       <w:r>
         <w:t>二</w:t>
-      </w:r>
-    </w:p>
-    <w:p>
-      <w:pPr>
-        <w:ind w:left="880"/>
-      </w:pPr>
-      <w:r>
+        <w:br/>
         <w:t>申出の内容</w:t>
       </w:r>
     </w:p>
     <w:p>
       <w:pPr>
-        <w:pStyle w:val="Heading6"/>
+        <w:pStyle w:val="ListBullet"/>
         <w:ind w:left="880"/>
       </w:pPr>
       <w:r>
         <w:t>三</w:t>
-      </w:r>
-    </w:p>
-    <w:p>
-      <w:pPr>
-        <w:ind w:left="880"/>
-      </w:pPr>
-      <w:r>
+        <w:br/>
         <w:t>申出の理由</w:t>
       </w:r>
     </w:p>
@@ -542,6 +464,8 @@
       </w:pPr>
       <w:r>
         <w:t>第一項の申出書は、当該事案が二以上の都道府県労働局の管轄区域にわたるものである場合には厚生労働大臣に、当該事案が一の都道府県労働局の管轄区域内のみに係るものである場合には当該都道府県労働局長に提出しなければならない。</w:t>
+        <w:br/>
+        <w:t>この場合において、厚生労働大臣に提出する申出書は、関係都道府県労働局長を経由して提出することができる。</w:t>
       </w:r>
     </w:p>
     <w:p>
@@ -585,6 +509,8 @@
       </w:pPr>
       <w:r>
         <w:t>厚生労働大臣は、法第十五条第一項の規定による指定をしたときは、遅滞なく、その旨を関係都道府県労働局長に通知しなければならない。</w:t>
+        <w:br/>
+        <w:t>前項の報告があつた事案について法第十五条第一項の規定による指定をしないことを決定したときも、同様とする。</w:t>
       </w:r>
     </w:p>
     <w:p>
@@ -657,52 +583,34 @@
     </w:p>
     <w:p>
       <w:pPr>
-        <w:pStyle w:val="Heading6"/>
+        <w:pStyle w:val="ListBullet"/>
         <w:ind w:left="880"/>
       </w:pPr>
       <w:r>
         <w:t>一</w:t>
-      </w:r>
-    </w:p>
-    <w:p>
-      <w:pPr>
-        <w:ind w:left="880"/>
-      </w:pPr>
-      <w:r>
+        <w:br/>
         <w:t>木材加工用丸のこ盤の反ぱつ予防装置又は歯の接触予防装置</w:t>
       </w:r>
     </w:p>
     <w:p>
       <w:pPr>
-        <w:pStyle w:val="Heading6"/>
+        <w:pStyle w:val="ListBullet"/>
         <w:ind w:left="880"/>
       </w:pPr>
       <w:r>
         <w:t>二</w:t>
-      </w:r>
-    </w:p>
-    <w:p>
-      <w:pPr>
-        <w:ind w:left="880"/>
-      </w:pPr>
-      <w:r>
+        <w:br/>
         <w:t>手押しかんな盤の刃の接触予防装置</w:t>
       </w:r>
     </w:p>
     <w:p>
       <w:pPr>
-        <w:pStyle w:val="Heading6"/>
+        <w:pStyle w:val="ListBullet"/>
         <w:ind w:left="880"/>
       </w:pPr>
       <w:r>
         <w:t>三</w:t>
-      </w:r>
-    </w:p>
-    <w:p>
-      <w:pPr>
-        <w:ind w:left="880"/>
-      </w:pPr>
-      <w:r>
+        <w:br/>
         <w:t>研削盤、研削といし又は研削といしの覆おお</w:t>
         <w:br/>
         <w:t>い</w:t>
@@ -710,18 +618,12 @@
     </w:p>
     <w:p>
       <w:pPr>
-        <w:pStyle w:val="Heading6"/>
+        <w:pStyle w:val="ListBullet"/>
         <w:ind w:left="880"/>
       </w:pPr>
       <w:r>
         <w:t>四</w:t>
-      </w:r>
-    </w:p>
-    <w:p>
-      <w:pPr>
-        <w:ind w:left="880"/>
-      </w:pPr>
-      <w:r>
+        <w:br/>
         <w:t>動力により駆動されるプレス機械</w:t>
       </w:r>
     </w:p>
@@ -813,52 +715,34 @@
     </w:p>
     <w:p>
       <w:pPr>
-        <w:pStyle w:val="Heading6"/>
+        <w:pStyle w:val="ListBullet"/>
         <w:ind w:left="880"/>
       </w:pPr>
       <w:r>
         <w:t>一</w:t>
-      </w:r>
-    </w:p>
-    <w:p>
-      <w:pPr>
-        <w:ind w:left="880"/>
-      </w:pPr>
-      <w:r>
+        <w:br/>
         <w:t>有機溶剤（労働安全衛生法施行令（昭和四十七年政令第三百十八号）別表第三第二号３の３、１１の２、１８の２から１８の４まで、１９の２、１９の３、２２の２から２２の５まで及び３３の２に掲げる物、同令別表第六の二に掲げる有機溶剤並びにこれらの物のみから成る混合物をいう。以下同じ。）</w:t>
       </w:r>
     </w:p>
     <w:p>
       <w:pPr>
-        <w:pStyle w:val="Heading6"/>
+        <w:pStyle w:val="ListBullet"/>
         <w:ind w:left="880"/>
       </w:pPr>
       <w:r>
         <w:t>二</w:t>
-      </w:r>
-    </w:p>
-    <w:p>
-      <w:pPr>
-        <w:ind w:left="880"/>
-      </w:pPr>
-      <w:r>
+        <w:br/>
         <w:t>有機溶剤を含有する塗料、絵具又は接着剤</w:t>
       </w:r>
     </w:p>
     <w:p>
       <w:pPr>
-        <w:pStyle w:val="Heading6"/>
+        <w:pStyle w:val="ListBullet"/>
         <w:ind w:left="880"/>
       </w:pPr>
       <w:r>
         <w:t>三</w:t>
-      </w:r>
-    </w:p>
-    <w:p>
-      <w:pPr>
-        <w:ind w:left="880"/>
-      </w:pPr>
-      <w:r>
+        <w:br/>
         <w:t>鉛化合物（労働安全衛生法施行令別表第四第六号の鉛化合物をいう。以下同じ。）を含有する絵具又は釉ゆう</w:t>
         <w:br/>
         <w:t>薬</w:t>
@@ -896,120 +780,78 @@
     </w:p>
     <w:p>
       <w:pPr>
-        <w:pStyle w:val="Heading6"/>
+        <w:pStyle w:val="ListBullet"/>
         <w:ind w:left="880"/>
       </w:pPr>
       <w:r>
         <w:t>一</w:t>
-      </w:r>
-    </w:p>
-    <w:p>
-      <w:pPr>
-        <w:ind w:left="880"/>
-      </w:pPr>
-      <w:r>
+        <w:br/>
         <w:t>丸のこの直径が二十五センチメートル以上の木材加工用丸のこ盤（横切用丸のこ盤、自動送り装置を有する丸のこ盤その他反ぱつにより作業者が危害をうけるおそれのないものを除く。）に木材を送給する業務</w:t>
       </w:r>
     </w:p>
     <w:p>
       <w:pPr>
-        <w:pStyle w:val="Heading6"/>
+        <w:pStyle w:val="ListBullet"/>
         <w:ind w:left="880"/>
       </w:pPr>
       <w:r>
         <w:t>二</w:t>
-      </w:r>
-    </w:p>
-    <w:p>
-      <w:pPr>
-        <w:ind w:left="880"/>
-      </w:pPr>
-      <w:r>
+        <w:br/>
         <w:t>動力により駆動されるプレス機械の金型又はシヤーの刃部の調整又はそうじの業務</w:t>
       </w:r>
     </w:p>
     <w:p>
       <w:pPr>
-        <w:pStyle w:val="Heading6"/>
+        <w:pStyle w:val="ListBullet"/>
         <w:ind w:left="880"/>
       </w:pPr>
       <w:r>
         <w:t>三</w:t>
-      </w:r>
-    </w:p>
-    <w:p>
-      <w:pPr>
-        <w:ind w:left="880"/>
-      </w:pPr>
-      <w:r>
+        <w:br/>
         <w:t>手押しかんな盤又は単軸面取り盤の取扱いの業務</w:t>
       </w:r>
     </w:p>
     <w:p>
       <w:pPr>
-        <w:pStyle w:val="Heading6"/>
+        <w:pStyle w:val="ListBullet"/>
         <w:ind w:left="880"/>
       </w:pPr>
       <w:r>
         <w:t>四</w:t>
-      </w:r>
-    </w:p>
-    <w:p>
-      <w:pPr>
-        <w:ind w:left="880"/>
-      </w:pPr>
-      <w:r>
+        <w:br/>
         <w:t>火工品を製造し、又は取り扱う業務であつて取り扱う物品が爆発するおそれのあるもの</w:t>
       </w:r>
     </w:p>
     <w:p>
       <w:pPr>
-        <w:pStyle w:val="Heading6"/>
+        <w:pStyle w:val="ListBullet"/>
         <w:ind w:left="880"/>
       </w:pPr>
       <w:r>
         <w:t>五</w:t>
-      </w:r>
-    </w:p>
-    <w:p>
-      <w:pPr>
-        <w:ind w:left="880"/>
-      </w:pPr>
-      <w:r>
+        <w:br/>
         <w:t>別表第二に掲げる発火性の物品、酸化性の物品、引火性の物品又は可燃性のガス（以下「危険物」という。）を取り扱う業務であつて取り扱う物品が爆発し、発火し、又は引火するおそれのあるもの</w:t>
       </w:r>
     </w:p>
     <w:p>
       <w:pPr>
-        <w:pStyle w:val="Heading6"/>
+        <w:pStyle w:val="ListBullet"/>
         <w:ind w:left="880"/>
       </w:pPr>
       <w:r>
         <w:t>六</w:t>
-      </w:r>
-    </w:p>
-    <w:p>
-      <w:pPr>
-        <w:ind w:left="880"/>
-      </w:pPr>
-      <w:r>
+        <w:br/>
         <w:t>鉛等（鉛中毒予防規則（昭和四十七年労働省令第三十七号）第一条第一号の鉛等をいう。以下同じ。）の蒸気又は粉じんを発散する場所における業務</w:t>
       </w:r>
     </w:p>
     <w:p>
       <w:pPr>
-        <w:pStyle w:val="Heading6"/>
+        <w:pStyle w:val="ListBullet"/>
         <w:ind w:left="880"/>
       </w:pPr>
       <w:r>
         <w:t>七</w:t>
-      </w:r>
-    </w:p>
-    <w:p>
-      <w:pPr>
-        <w:ind w:left="880"/>
-      </w:pPr>
-      <w:r>
+        <w:br/>
         <w:t>土石、岩石、鉱物、金属又は炭素の粉じんを著しく発散する場所における業務</w:t>
       </w:r>
     </w:p>
@@ -1144,35 +986,23 @@
     </w:p>
     <w:p>
       <w:pPr>
-        <w:pStyle w:val="Heading6"/>
+        <w:pStyle w:val="ListBullet"/>
         <w:ind w:left="880"/>
       </w:pPr>
       <w:r>
         <w:t>一</w:t>
-      </w:r>
-    </w:p>
-    <w:p>
-      <w:pPr>
-        <w:ind w:left="880"/>
-      </w:pPr>
-      <w:r>
+        <w:br/>
         <w:t>違反の事実</w:t>
       </w:r>
     </w:p>
     <w:p>
       <w:pPr>
-        <w:pStyle w:val="Heading6"/>
+        <w:pStyle w:val="ListBullet"/>
         <w:ind w:left="880"/>
       </w:pPr>
       <w:r>
         <w:t>二</w:t>
-      </w:r>
-    </w:p>
-    <w:p>
-      <w:pPr>
-        <w:ind w:left="880"/>
-      </w:pPr>
-      <w:r>
+        <w:br/>
         <w:t>命令の内容</w:t>
       </w:r>
     </w:p>
@@ -1246,103 +1076,67 @@
     </w:p>
     <w:p>
       <w:pPr>
-        <w:pStyle w:val="Heading6"/>
+        <w:pStyle w:val="ListBullet"/>
         <w:ind w:left="880"/>
       </w:pPr>
       <w:r>
         <w:t>一</w:t>
-      </w:r>
-    </w:p>
-    <w:p>
-      <w:pPr>
-        <w:ind w:left="880"/>
-      </w:pPr>
-      <w:r>
+        <w:br/>
         <w:t>家内労働者の氏名、性別、生年月日、住所及び家内労働者の作業場の所在地が住所と異なる場合にはその所在地</w:t>
       </w:r>
     </w:p>
     <w:p>
       <w:pPr>
-        <w:pStyle w:val="Heading6"/>
+        <w:pStyle w:val="ListBullet"/>
         <w:ind w:left="880"/>
       </w:pPr>
       <w:r>
         <w:t>二</w:t>
-      </w:r>
-    </w:p>
-    <w:p>
-      <w:pPr>
-        <w:ind w:left="880"/>
-      </w:pPr>
-      <w:r>
+        <w:br/>
         <w:t>委託に係る家内労働者に補助者がある場合には、その氏名、性別及び生年月日</w:t>
       </w:r>
     </w:p>
     <w:p>
       <w:pPr>
-        <w:pStyle w:val="Heading6"/>
+        <w:pStyle w:val="ListBullet"/>
         <w:ind w:left="880"/>
       </w:pPr>
       <w:r>
         <w:t>三</w:t>
-      </w:r>
-    </w:p>
-    <w:p>
-      <w:pPr>
-        <w:ind w:left="880"/>
-      </w:pPr>
-      <w:r>
+        <w:br/>
         <w:t>委託に係る業務に関し、代理人を置く場合には、当該代理人の氏名、住所及び代理業務の範囲</w:t>
       </w:r>
     </w:p>
     <w:p>
       <w:pPr>
-        <w:pStyle w:val="Heading6"/>
+        <w:pStyle w:val="ListBullet"/>
         <w:ind w:left="880"/>
       </w:pPr>
       <w:r>
         <w:t>四</w:t>
-      </w:r>
-    </w:p>
-    <w:p>
-      <w:pPr>
-        <w:ind w:left="880"/>
-      </w:pPr>
-      <w:r>
+        <w:br/>
         <w:t>委託をするつど、その年月日、委託をした業務の内容、納入させる物品の数量、工賃の単価、納品の時期及び工賃の支払期日</w:t>
       </w:r>
     </w:p>
     <w:p>
       <w:pPr>
-        <w:pStyle w:val="Heading6"/>
+        <w:pStyle w:val="ListBullet"/>
         <w:ind w:left="880"/>
       </w:pPr>
       <w:r>
         <w:t>五</w:t>
-      </w:r>
-    </w:p>
-    <w:p>
-      <w:pPr>
-        <w:ind w:left="880"/>
-      </w:pPr>
-      <w:r>
+        <w:br/>
         <w:t>製造又は加工等に係る物品を受領するつど、その年月日及び受領した物品の数量</w:t>
       </w:r>
     </w:p>
     <w:p>
       <w:pPr>
-        <w:pStyle w:val="Heading6"/>
+        <w:pStyle w:val="ListBullet"/>
         <w:ind w:left="880"/>
       </w:pPr>
       <w:r>
         <w:t>六</w:t>
-      </w:r>
-    </w:p>
-    <w:p>
-      <w:pPr>
-        <w:ind w:left="880"/>
-      </w:pPr>
-      <w:r>
+        <w:br/>
         <w:t>工賃を支払うつど、その年月日、支払つた工賃の額並びに通貨以外のもので工賃を支払つた場合にはその方法及び額</w:t>
       </w:r>
     </w:p>
@@ -1395,35 +1189,23 @@
     </w:p>
     <w:p>
       <w:pPr>
-        <w:pStyle w:val="Heading6"/>
+        <w:pStyle w:val="ListBullet"/>
         <w:ind w:left="880"/>
       </w:pPr>
       <w:r>
         <w:t>一</w:t>
-      </w:r>
-    </w:p>
-    <w:p>
-      <w:pPr>
-        <w:ind w:left="880"/>
-      </w:pPr>
-      <w:r>
+        <w:br/>
         <w:t>報告をさせ、又は出頭を命ずる理由</w:t>
       </w:r>
     </w:p>
     <w:p>
       <w:pPr>
-        <w:pStyle w:val="Heading6"/>
+        <w:pStyle w:val="ListBullet"/>
         <w:ind w:left="880"/>
       </w:pPr>
       <w:r>
         <w:t>二</w:t>
-      </w:r>
-    </w:p>
-    <w:p>
-      <w:pPr>
-        <w:ind w:left="880"/>
-      </w:pPr>
-      <w:r>
+        <w:br/>
         <w:t>出頭を命ずる場合には聴取しようとする事項</w:t>
       </w:r>
     </w:p>
@@ -1472,35 +1254,23 @@
     </w:p>
     <w:p>
       <w:pPr>
-        <w:pStyle w:val="Heading6"/>
+        <w:pStyle w:val="ListBullet"/>
         <w:ind w:left="880"/>
       </w:pPr>
       <w:r>
         <w:t>一</w:t>
-      </w:r>
-    </w:p>
-    <w:p>
-      <w:pPr>
-        <w:ind w:left="880"/>
-      </w:pPr>
-      <w:r>
+        <w:br/>
         <w:t>労働安全衛生法施行令第十六条第一項各号に掲げる物</w:t>
       </w:r>
     </w:p>
     <w:p>
       <w:pPr>
-        <w:pStyle w:val="Heading6"/>
+        <w:pStyle w:val="ListBullet"/>
         <w:ind w:left="880"/>
       </w:pPr>
       <w:r>
         <w:t>二</w:t>
-      </w:r>
-    </w:p>
-    <w:p>
-      <w:pPr>
-        <w:ind w:left="880"/>
-      </w:pPr>
-      <w:r>
+        <w:br/>
         <w:t>有機溶剤等、鉛等及び厚生労働大臣が危害を与えるものとして指定する物</w:t>
       </w:r>
     </w:p>
@@ -1536,52 +1306,34 @@
     </w:p>
     <w:p>
       <w:pPr>
-        <w:pStyle w:val="Heading6"/>
+        <w:pStyle w:val="ListBullet"/>
         <w:ind w:left="880"/>
       </w:pPr>
       <w:r>
         <w:t>一</w:t>
-      </w:r>
-    </w:p>
-    <w:p>
-      <w:pPr>
-        <w:ind w:left="880"/>
-      </w:pPr>
-      <w:r>
+        <w:br/>
         <w:t>不利益な取扱いの事実</w:t>
       </w:r>
     </w:p>
     <w:p>
       <w:pPr>
-        <w:pStyle w:val="Heading6"/>
+        <w:pStyle w:val="ListBullet"/>
         <w:ind w:left="880"/>
       </w:pPr>
       <w:r>
         <w:t>二</w:t>
-      </w:r>
-    </w:p>
-    <w:p>
-      <w:pPr>
-        <w:ind w:left="880"/>
-      </w:pPr>
-      <w:r>
+        <w:br/>
         <w:t>是正すべき事項</w:t>
       </w:r>
     </w:p>
     <w:p>
       <w:pPr>
-        <w:pStyle w:val="Heading6"/>
+        <w:pStyle w:val="ListBullet"/>
         <w:ind w:left="880"/>
       </w:pPr>
       <w:r>
         <w:t>三</w:t>
-      </w:r>
-    </w:p>
-    <w:p>
-      <w:pPr>
-        <w:ind w:left="880"/>
-      </w:pPr>
-      <w:r>
+        <w:br/>
         <w:t>是正期限</w:t>
       </w:r>
     </w:p>
@@ -1635,6 +1387,8 @@
     <w:p>
       <w:r>
         <w:t>この省令は、昭和四十五年十月一日から施行する。</w:t>
+        <w:br/>
+        <w:t>ただし、第十一条及び次条の規定は、昭和四十六年七月一日から施行する。</w:t>
       </w:r>
     </w:p>
     <w:p>
@@ -1665,52 +1419,34 @@
     </w:p>
     <w:p>
       <w:pPr>
-        <w:pStyle w:val="Heading6"/>
+        <w:pStyle w:val="ListBullet"/>
         <w:ind w:left="880"/>
       </w:pPr>
       <w:r>
         <w:t>一</w:t>
-      </w:r>
-    </w:p>
-    <w:p>
-      <w:pPr>
-        <w:ind w:left="880"/>
-      </w:pPr>
-      <w:r>
+        <w:br/>
         <w:t>申請する者が代表する委託者の範囲</w:t>
       </w:r>
     </w:p>
     <w:p>
       <w:pPr>
-        <w:pStyle w:val="Heading6"/>
+        <w:pStyle w:val="ListBullet"/>
         <w:ind w:left="880"/>
       </w:pPr>
       <w:r>
         <w:t>二</w:t>
-      </w:r>
-    </w:p>
-    <w:p>
-      <w:pPr>
-        <w:ind w:left="880"/>
-      </w:pPr>
-      <w:r>
+        <w:br/>
         <w:t>工賃の支払に関し希望する別段の定め</w:t>
       </w:r>
     </w:p>
     <w:p>
       <w:pPr>
-        <w:pStyle w:val="Heading6"/>
+        <w:pStyle w:val="ListBullet"/>
         <w:ind w:left="880"/>
       </w:pPr>
       <w:r>
         <w:t>三</w:t>
-      </w:r>
-    </w:p>
-    <w:p>
-      <w:pPr>
-        <w:ind w:left="880"/>
-      </w:pPr>
-      <w:r>
+        <w:br/>
         <w:t>申請の理由</w:t>
       </w:r>
     </w:p>
@@ -1767,7 +1503,7 @@
         <w:pStyle w:val="Heading1"/>
       </w:pPr>
       <w:r>
-        <w:t>附　則（昭和四七年九月三〇日労働省令第四八号）</w:t>
+        <w:t>附則（昭和四七年九月三〇日労働省令第四八号）</w:t>
       </w:r>
     </w:p>
     <w:p>
@@ -1785,7 +1521,7 @@
         <w:pStyle w:val="Heading1"/>
       </w:pPr>
       <w:r>
-        <w:t>附　則（昭和五三年八月七日労働省令第三二号）</w:t>
+        <w:t>附則（昭和五三年八月七日労働省令第三二号）</w:t>
       </w:r>
     </w:p>
     <w:p>
@@ -1811,7 +1547,7 @@
         <w:pStyle w:val="Heading1"/>
       </w:pPr>
       <w:r>
-        <w:t>附　則（昭和五四年四月二五日労働省令第一八号）</w:t>
+        <w:t>附則（昭和五四年四月二五日労働省令第一八号）</w:t>
       </w:r>
     </w:p>
     <w:p>
@@ -1837,10 +1573,22 @@
         <w:pStyle w:val="Heading1"/>
       </w:pPr>
       <w:r>
-        <w:t>附　則（平成八年三月二八日労働省令第一三号）</w:t>
+        <w:t>附則（平成八年三月二八日労働省令第一三号）</w:t>
       </w:r>
     </w:p>
     <w:p>
+      <w:pPr>
+        <w:pStyle w:val="Heading5"/>
+        <w:ind w:left="440"/>
+      </w:pPr>
+      <w:r>
+        <w:t>１</w:t>
+      </w:r>
+    </w:p>
+    <w:p>
+      <w:pPr>
+        <w:ind w:left="440"/>
+      </w:pPr>
       <w:r>
         <w:t>この省令は、平成八年四月一日から施行する。</w:t>
       </w:r>
@@ -1872,10 +1620,22 @@
         <w:pStyle w:val="Heading1"/>
       </w:pPr>
       <w:r>
-        <w:t>附　則（平成九年九月二五日労働省令第三一号）</w:t>
+        <w:t>附則（平成九年九月二五日労働省令第三一号）</w:t>
       </w:r>
     </w:p>
     <w:p>
+      <w:pPr>
+        <w:pStyle w:val="Heading5"/>
+        <w:ind w:left="440"/>
+      </w:pPr>
+      <w:r>
+        <w:t>１</w:t>
+      </w:r>
+    </w:p>
+    <w:p>
+      <w:pPr>
+        <w:ind w:left="440"/>
+      </w:pPr>
       <w:r>
         <w:t>この省令は、雇用の分野における男女の均等な機会及び待遇の確保等のための労働省関係法律の整備に関する法律附則第一条第一号に掲げる規定の施行の日（平成九年十月一日）から施行する。</w:t>
       </w:r>
@@ -1890,10 +1650,22 @@
         <w:pStyle w:val="Heading1"/>
       </w:pPr>
       <w:r>
-        <w:t>附　則（平成一一年一月一一日労働省令第五号）</w:t>
+        <w:t>附則（平成一一年一月一一日労働省令第五号）</w:t>
       </w:r>
     </w:p>
     <w:p>
+      <w:pPr>
+        <w:pStyle w:val="Heading5"/>
+        <w:ind w:left="440"/>
+      </w:pPr>
+      <w:r>
+        <w:t>１</w:t>
+      </w:r>
+    </w:p>
+    <w:p>
+      <w:pPr>
+        <w:ind w:left="440"/>
+      </w:pPr>
       <w:r>
         <w:t>この省令は、公布の日から施行する。</w:t>
       </w:r>
@@ -1913,6 +1685,8 @@
       </w:pPr>
       <w:r>
         <w:t>第一条の規定による改正後の家内労働法施行規則第二十三条第二項の規定による委託状況届及び改正後の家内労働法施行規則第二十三条第三項の規定による家内労働死傷病届は、当分の間、なお従前の様式によることができる。</w:t>
+        <w:br/>
+        <w:t>この場合には、氏名を記載し、押印することに代えて、署名することができる。</w:t>
       </w:r>
     </w:p>
     <w:p>
@@ -1925,7 +1699,7 @@
         <w:pStyle w:val="Heading1"/>
       </w:pPr>
       <w:r>
-        <w:t>附　則（平成一二年一月三一日労働省令第二号）</w:t>
+        <w:t>附則（平成一二年一月三一日労働省令第二号）</w:t>
       </w:r>
     </w:p>
     <w:p>
@@ -2016,7 +1790,7 @@
         <w:pStyle w:val="Heading1"/>
       </w:pPr>
       <w:r>
-        <w:t>附　則（平成一二年一〇月三一日労働省令第四一号）</w:t>
+        <w:t>附則（平成一二年一〇月三一日労働省令第四一号）</w:t>
       </w:r>
     </w:p>
     <w:p>
@@ -2042,7 +1816,7 @@
         <w:pStyle w:val="Heading1"/>
       </w:pPr>
       <w:r>
-        <w:t>附　則（平成一三年九月二七日厚生労働省令第一九二号）</w:t>
+        <w:t>附則（平成一三年九月二七日厚生労働省令第一九二号）</w:t>
       </w:r>
     </w:p>
     <w:p>
@@ -2068,7 +1842,7 @@
         <w:pStyle w:val="Heading1"/>
       </w:pPr>
       <w:r>
-        <w:t>附　則（平成一九年九月二五日厚生労働省令第一一二号）</w:t>
+        <w:t>附則（平成一九年九月二五日厚生労働省令第一一二号）</w:t>
       </w:r>
     </w:p>
     <w:p>
@@ -2094,7 +1868,7 @@
         <w:pStyle w:val="Heading1"/>
       </w:pPr>
       <w:r>
-        <w:t>附　則（平成二四年九月二八日厚生労働省令第一三五号）</w:t>
+        <w:t>附則（平成二四年九月二八日厚生労働省令第一三五号）</w:t>
       </w:r>
     </w:p>
     <w:p>
@@ -2112,7 +1886,7 @@
         <w:pStyle w:val="Heading1"/>
       </w:pPr>
       <w:r>
-        <w:t>附　則（平成二五年四月一二日厚生労働省令第五八号）</w:t>
+        <w:t>附則（平成二五年四月一二日厚生労働省令第五八号）</w:t>
       </w:r>
     </w:p>
     <w:p>
@@ -2138,7 +1912,7 @@
         <w:pStyle w:val="Heading1"/>
       </w:pPr>
       <w:r>
-        <w:t>附　則（平成二六年八月二五日厚生労働省令第一〇一号）</w:t>
+        <w:t>附則（平成二六年八月二五日厚生労働省令第一〇一号）</w:t>
       </w:r>
     </w:p>
     <w:p>
@@ -2164,7 +1938,7 @@
         <w:pStyle w:val="Heading1"/>
       </w:pPr>
       <w:r>
-        <w:t>附　則（令和元年六月二八日厚生労働省令第二〇号）</w:t>
+        <w:t>附則（令和元年六月二八日厚生労働省令第二〇号）</w:t>
       </w:r>
     </w:p>
     <w:p>
@@ -2220,10 +1994,22 @@
         <w:pStyle w:val="Heading1"/>
       </w:pPr>
       <w:r>
-        <w:t>附　則（令和二年三月三一日厚生労働省令第六二号）</w:t>
+        <w:t>附則（令和二年三月三一日厚生労働省令第六二号）</w:t>
       </w:r>
     </w:p>
     <w:p>
+      <w:pPr>
+        <w:pStyle w:val="Heading5"/>
+        <w:ind w:left="440"/>
+      </w:pPr>
+      <w:r>
+        <w:t>１</w:t>
+      </w:r>
+    </w:p>
+    <w:p>
+      <w:pPr>
+        <w:ind w:left="440"/>
+      </w:pPr>
       <w:r>
         <w:t>この省令は、令和二年四月一日から施行する。</w:t>
       </w:r>
@@ -2265,7 +2051,7 @@
     </w:pPr>
     <w:r>
       <w:tab/>
-      <w:t>WeGov v0.1 - FTS141</w:t>
+      <w:t>WeGov v0.2 - FTS141</w:t>
     </w:r>
   </w:p>
 </w:ftr>
